--- a/Наработки/Цинхай.docx
+++ b/Наработки/Цинхай.docx
@@ -5931,12 +5931,14 @@
         <w:rPr>
           <w:rFonts w:ascii="Times New Roman" w:hAnsi="Times New Roman"/>
           <w:sz w:val="24"/>
-        </w:rPr>
-      </w:pPr>
-      <w:r>
-        <w:rPr>
-          <w:rFonts w:ascii="Times New Roman" w:hAnsi="Times New Roman"/>
-          <w:sz w:val="24"/>
+          <w:highlight w:val="green"/>
+        </w:rPr>
+      </w:pPr>
+      <w:r>
+        <w:rPr>
+          <w:rFonts w:ascii="Times New Roman" w:hAnsi="Times New Roman"/>
+          <w:sz w:val="24"/>
+          <w:highlight w:val="green"/>
         </w:rPr>
         <w:t xml:space="preserve">Как только </w:t>
       </w:r>
@@ -5944,6 +5946,7 @@
         <w:rPr>
           <w:rFonts w:ascii="Times New Roman" w:hAnsi="Times New Roman"/>
           <w:sz w:val="24"/>
+          <w:highlight w:val="green"/>
           <w:lang w:val="en-US"/>
         </w:rPr>
         <w:t>XSM</w:t>
@@ -5952,28 +5955,24 @@
         <w:rPr>
           <w:rFonts w:ascii="Times New Roman" w:hAnsi="Times New Roman"/>
           <w:sz w:val="24"/>
-        </w:rPr>
-        <w:t xml:space="preserve"> </w:t>
-      </w:r>
-      <w:r>
-        <w:rPr>
-          <w:rFonts w:ascii="Times New Roman" w:hAnsi="Times New Roman"/>
-          <w:sz w:val="24"/>
-        </w:rPr>
-        <w:t xml:space="preserve">получит под свой контроль регионы 322, 758, 757, 601, то произойдёт событие «Судьба Тибета»: </w:t>
-      </w:r>
-    </w:p>
-    <w:p>
-      <w:pPr>
-        <w:rPr>
-          <w:rFonts w:ascii="Times New Roman" w:hAnsi="Times New Roman"/>
-          <w:sz w:val="24"/>
-        </w:rPr>
-      </w:pPr>
-      <w:r>
-        <w:rPr>
-          <w:rFonts w:ascii="Times New Roman" w:hAnsi="Times New Roman"/>
-          <w:sz w:val="24"/>
+          <w:highlight w:val="green"/>
+        </w:rPr>
+        <w:t xml:space="preserve"> получит под свой контроль регионы 322, 758, 757, 601, то произойдёт событие «Судьба Тибета»: </w:t>
+      </w:r>
+    </w:p>
+    <w:p>
+      <w:pPr>
+        <w:rPr>
+          <w:rFonts w:ascii="Times New Roman" w:hAnsi="Times New Roman"/>
+          <w:sz w:val="24"/>
+          <w:highlight w:val="green"/>
+        </w:rPr>
+      </w:pPr>
+      <w:r>
+        <w:rPr>
+          <w:rFonts w:ascii="Times New Roman" w:hAnsi="Times New Roman"/>
+          <w:sz w:val="24"/>
+          <w:highlight w:val="green"/>
         </w:rPr>
         <w:t xml:space="preserve">«Мы полностью получили под свой контроль территории Тибета. Управлять ими напрямую из </w:t>
       </w:r>
@@ -5982,6 +5981,7 @@
         <w:rPr>
           <w:rFonts w:ascii="Times New Roman" w:hAnsi="Times New Roman"/>
           <w:sz w:val="24"/>
+          <w:highlight w:val="green"/>
         </w:rPr>
         <w:t>Синина</w:t>
       </w:r>
@@ -5990,6 +5990,7 @@
         <w:rPr>
           <w:rFonts w:ascii="Times New Roman" w:hAnsi="Times New Roman"/>
           <w:sz w:val="24"/>
+          <w:highlight w:val="green"/>
         </w:rPr>
         <w:t xml:space="preserve"> будет достаточно сложно, поэтому нам имеет смысл создать там местное правительство во главе с одним из генералов нашей клики»: </w:t>
       </w:r>
@@ -6004,12 +6005,14 @@
         <w:rPr>
           <w:rFonts w:ascii="Times New Roman" w:hAnsi="Times New Roman"/>
           <w:sz w:val="24"/>
-        </w:rPr>
-      </w:pPr>
-      <w:r>
-        <w:rPr>
-          <w:rFonts w:ascii="Times New Roman" w:hAnsi="Times New Roman"/>
-          <w:sz w:val="24"/>
+          <w:highlight w:val="green"/>
+        </w:rPr>
+      </w:pPr>
+      <w:r>
+        <w:rPr>
+          <w:rFonts w:ascii="Times New Roman" w:hAnsi="Times New Roman"/>
+          <w:sz w:val="24"/>
+          <w:highlight w:val="green"/>
         </w:rPr>
         <w:t xml:space="preserve">«Так и поступим» (ответ виден, если </w:t>
       </w:r>
@@ -6017,6 +6020,7 @@
         <w:rPr>
           <w:rFonts w:ascii="Times New Roman" w:hAnsi="Times New Roman"/>
           <w:sz w:val="24"/>
+          <w:highlight w:val="green"/>
           <w:lang w:val="en-US"/>
         </w:rPr>
         <w:t>XSM</w:t>
@@ -6025,6 +6029,92 @@
         <w:rPr>
           <w:rFonts w:ascii="Times New Roman" w:hAnsi="Times New Roman"/>
           <w:sz w:val="24"/>
+          <w:highlight w:val="green"/>
+        </w:rPr>
+        <w:t xml:space="preserve"> – субъект; </w:t>
+      </w:r>
+      <w:r>
+        <w:rPr>
+          <w:rFonts w:ascii="Times New Roman" w:hAnsi="Times New Roman"/>
+          <w:sz w:val="24"/>
+          <w:highlight w:val="green"/>
+          <w:lang w:val="en-US"/>
+        </w:rPr>
+        <w:t>TIB</w:t>
+      </w:r>
+      <w:r>
+        <w:rPr>
+          <w:rFonts w:ascii="Times New Roman" w:hAnsi="Times New Roman"/>
+          <w:sz w:val="24"/>
+          <w:highlight w:val="green"/>
+        </w:rPr>
+        <w:t xml:space="preserve"> получит регионы 322, 758, 757, 601, </w:t>
+      </w:r>
+      <w:r>
+        <w:rPr>
+          <w:rFonts w:ascii="Times New Roman" w:hAnsi="Times New Roman"/>
+          <w:sz w:val="24"/>
+          <w:highlight w:val="green"/>
+          <w:lang w:val="en-US"/>
+        </w:rPr>
+        <w:t>TIB</w:t>
+      </w:r>
+      <w:r>
+        <w:rPr>
+          <w:rFonts w:ascii="Times New Roman" w:hAnsi="Times New Roman"/>
+          <w:sz w:val="24"/>
+          <w:highlight w:val="green"/>
+        </w:rPr>
+        <w:t xml:space="preserve"> станет марионеткой государства, чьим субъектом является </w:t>
+      </w:r>
+      <w:r>
+        <w:rPr>
+          <w:rFonts w:ascii="Times New Roman" w:hAnsi="Times New Roman"/>
+          <w:sz w:val="24"/>
+          <w:highlight w:val="green"/>
+          <w:lang w:val="en-US"/>
+        </w:rPr>
+        <w:t>XSM</w:t>
+      </w:r>
+      <w:r>
+        <w:rPr>
+          <w:rFonts w:ascii="Times New Roman" w:hAnsi="Times New Roman"/>
+          <w:sz w:val="24"/>
+          <w:highlight w:val="green"/>
+        </w:rPr>
+        <w:t xml:space="preserve">, лидером </w:t>
+      </w:r>
+      <w:r>
+        <w:rPr>
+          <w:rFonts w:ascii="Times New Roman" w:hAnsi="Times New Roman"/>
+          <w:sz w:val="24"/>
+          <w:highlight w:val="green"/>
+          <w:lang w:val="en-US"/>
+        </w:rPr>
+        <w:t>TIB</w:t>
+      </w:r>
+      <w:r>
+        <w:rPr>
+          <w:rFonts w:ascii="Times New Roman" w:hAnsi="Times New Roman"/>
+          <w:sz w:val="24"/>
+          <w:highlight w:val="green"/>
+        </w:rPr>
+        <w:t xml:space="preserve"> станет </w:t>
+      </w:r>
+      <w:r>
+        <w:rPr>
+          <w:rFonts w:ascii="Times New Roman" w:hAnsi="Times New Roman"/>
+          <w:sz w:val="24"/>
+          <w:highlight w:val="green"/>
+          <w:lang w:val="en-US"/>
+        </w:rPr>
+        <w:t>Ma</w:t>
+      </w:r>
+      <w:r>
+        <w:rPr>
+          <w:rFonts w:ascii="Times New Roman" w:hAnsi="Times New Roman"/>
+          <w:sz w:val="24"/>
+          <w:highlight w:val="green"/>
         </w:rPr>
         <w:t xml:space="preserve"> </w:t>
       </w:r>
@@ -6032,22 +6122,32 @@
         <w:rPr>
           <w:rFonts w:ascii="Times New Roman" w:hAnsi="Times New Roman"/>
           <w:sz w:val="24"/>
-        </w:rPr>
-        <w:t>– субъект</w:t>
-      </w:r>
-      <w:r>
-        <w:rPr>
-          <w:rFonts w:ascii="Times New Roman" w:hAnsi="Times New Roman"/>
-          <w:sz w:val="24"/>
-        </w:rPr>
-        <w:t xml:space="preserve">; </w:t>
-      </w:r>
-      <w:r>
-        <w:rPr>
-          <w:rFonts w:ascii="Times New Roman" w:hAnsi="Times New Roman"/>
-          <w:sz w:val="24"/>
+          <w:highlight w:val="green"/>
           <w:lang w:val="en-US"/>
         </w:rPr>
+        <w:t>Biao</w:t>
+      </w:r>
+      <w:r>
+        <w:rPr>
+          <w:rFonts w:ascii="Times New Roman" w:hAnsi="Times New Roman"/>
+          <w:sz w:val="24"/>
+          <w:highlight w:val="green"/>
+        </w:rPr>
+        <w:t>,</w:t>
+      </w:r>
+      <w:r>
+        <w:rPr>
+          <w:rFonts w:ascii="Times New Roman" w:hAnsi="Times New Roman"/>
+          <w:sz w:val="24"/>
+        </w:rPr>
+        <w:t xml:space="preserve"> у </w:t>
+      </w:r>
+      <w:r>
+        <w:rPr>
+          <w:rFonts w:ascii="Times New Roman" w:hAnsi="Times New Roman"/>
+          <w:sz w:val="24"/>
+          <w:lang w:val="en-US"/>
+        </w:rPr>
         <w:t>TIB</w:t>
       </w:r>
       <w:r>
@@ -6062,20 +6162,22 @@
           <w:rFonts w:ascii="Times New Roman" w:hAnsi="Times New Roman"/>
           <w:sz w:val="24"/>
         </w:rPr>
-        <w:t xml:space="preserve">получит регионы 322, 758, 757, 601, </w:t>
-      </w:r>
-      <w:r>
-        <w:rPr>
-          <w:rFonts w:ascii="Times New Roman" w:hAnsi="Times New Roman"/>
-          <w:sz w:val="24"/>
+        <w:t xml:space="preserve">загрузится специальное дерево фокусов, </w:t>
+      </w:r>
+      <w:r>
+        <w:rPr>
+          <w:rFonts w:ascii="Times New Roman" w:hAnsi="Times New Roman"/>
+          <w:sz w:val="24"/>
+          <w:highlight w:val="green"/>
           <w:lang w:val="en-US"/>
         </w:rPr>
-        <w:t>TIB</w:t>
-      </w:r>
-      <w:r>
-        <w:rPr>
-          <w:rFonts w:ascii="Times New Roman" w:hAnsi="Times New Roman"/>
-          <w:sz w:val="24"/>
+        <w:t>Ma</w:t>
+      </w:r>
+      <w:r>
+        <w:rPr>
+          <w:rFonts w:ascii="Times New Roman" w:hAnsi="Times New Roman"/>
+          <w:sz w:val="24"/>
+          <w:highlight w:val="green"/>
         </w:rPr>
         <w:t xml:space="preserve"> </w:t>
       </w:r>
@@ -6083,139 +6185,24 @@
         <w:rPr>
           <w:rFonts w:ascii="Times New Roman" w:hAnsi="Times New Roman"/>
           <w:sz w:val="24"/>
-        </w:rPr>
-        <w:t xml:space="preserve">станет марионеткой государства, чьим субъектом является </w:t>
-      </w:r>
-      <w:r>
-        <w:rPr>
-          <w:rFonts w:ascii="Times New Roman" w:hAnsi="Times New Roman"/>
-          <w:sz w:val="24"/>
+          <w:highlight w:val="green"/>
           <w:lang w:val="en-US"/>
         </w:rPr>
-        <w:t>XSM</w:t>
-      </w:r>
-      <w:r>
-        <w:rPr>
-          <w:rFonts w:ascii="Times New Roman" w:hAnsi="Times New Roman"/>
-          <w:sz w:val="24"/>
-        </w:rPr>
-        <w:t xml:space="preserve">, лидером </w:t>
-      </w:r>
-      <w:r>
-        <w:rPr>
-          <w:rFonts w:ascii="Times New Roman" w:hAnsi="Times New Roman"/>
-          <w:sz w:val="24"/>
-          <w:lang w:val="en-US"/>
-        </w:rPr>
-        <w:t>TIB</w:t>
-      </w:r>
-      <w:r>
-        <w:rPr>
-          <w:rFonts w:ascii="Times New Roman" w:hAnsi="Times New Roman"/>
-          <w:sz w:val="24"/>
-        </w:rPr>
-        <w:t xml:space="preserve"> </w:t>
-      </w:r>
-      <w:r>
-        <w:rPr>
-          <w:rFonts w:ascii="Times New Roman" w:hAnsi="Times New Roman"/>
-          <w:sz w:val="24"/>
-        </w:rPr>
-        <w:t xml:space="preserve">станет </w:t>
-      </w:r>
-      <w:r>
-        <w:rPr>
-          <w:rFonts w:ascii="Times New Roman" w:hAnsi="Times New Roman"/>
-          <w:sz w:val="24"/>
-          <w:lang w:val="en-US"/>
-        </w:rPr>
-        <w:t>Ma</w:t>
-      </w:r>
-      <w:r>
-        <w:rPr>
-          <w:rFonts w:ascii="Times New Roman" w:hAnsi="Times New Roman"/>
-          <w:sz w:val="24"/>
-        </w:rPr>
-        <w:t xml:space="preserve"> </w:t>
-      </w:r>
-      <w:r>
-        <w:rPr>
-          <w:rFonts w:ascii="Times New Roman" w:hAnsi="Times New Roman"/>
-          <w:sz w:val="24"/>
-          <w:lang w:val="en-US"/>
-        </w:rPr>
         <w:t>Biao</w:t>
       </w:r>
       <w:r>
         <w:rPr>
           <w:rFonts w:ascii="Times New Roman" w:hAnsi="Times New Roman"/>
           <w:sz w:val="24"/>
-        </w:rPr>
-        <w:t xml:space="preserve">, у </w:t>
-      </w:r>
-      <w:r>
-        <w:rPr>
-          <w:rFonts w:ascii="Times New Roman" w:hAnsi="Times New Roman"/>
-          <w:sz w:val="24"/>
-          <w:lang w:val="en-US"/>
-        </w:rPr>
-        <w:t>TIB</w:t>
-      </w:r>
-      <w:r>
-        <w:rPr>
-          <w:rFonts w:ascii="Times New Roman" w:hAnsi="Times New Roman"/>
-          <w:sz w:val="24"/>
-        </w:rPr>
-        <w:t xml:space="preserve"> </w:t>
-      </w:r>
-      <w:r>
-        <w:rPr>
-          <w:rFonts w:ascii="Times New Roman" w:hAnsi="Times New Roman"/>
-          <w:sz w:val="24"/>
-        </w:rPr>
-        <w:t xml:space="preserve">загрузится специальное дерево фокусов, </w:t>
-      </w:r>
-      <w:r>
-        <w:rPr>
-          <w:rFonts w:ascii="Times New Roman" w:hAnsi="Times New Roman"/>
-          <w:sz w:val="24"/>
-          <w:lang w:val="en-US"/>
-        </w:rPr>
-        <w:t>Ma</w:t>
-      </w:r>
-      <w:r>
-        <w:rPr>
-          <w:rFonts w:ascii="Times New Roman" w:hAnsi="Times New Roman"/>
-          <w:sz w:val="24"/>
-        </w:rPr>
-        <w:t xml:space="preserve"> </w:t>
-      </w:r>
-      <w:r>
-        <w:rPr>
-          <w:rFonts w:ascii="Times New Roman" w:hAnsi="Times New Roman"/>
-          <w:sz w:val="24"/>
-          <w:lang w:val="en-US"/>
-        </w:rPr>
-        <w:t>Biao</w:t>
-      </w:r>
-      <w:r>
-        <w:rPr>
-          <w:rFonts w:ascii="Times New Roman" w:hAnsi="Times New Roman"/>
-          <w:sz w:val="24"/>
-        </w:rPr>
-        <w:t xml:space="preserve"> </w:t>
-      </w:r>
-      <w:r>
-        <w:rPr>
-          <w:rFonts w:ascii="Times New Roman" w:hAnsi="Times New Roman"/>
-          <w:sz w:val="24"/>
-        </w:rPr>
-        <w:t>перестанет быть доступным в качестве генерала</w:t>
-      </w:r>
-      <w:r>
-        <w:rPr>
-          <w:rFonts w:ascii="Times New Roman" w:hAnsi="Times New Roman"/>
-          <w:sz w:val="24"/>
+          <w:highlight w:val="green"/>
+        </w:rPr>
+        <w:t xml:space="preserve"> перестанет быть доступным в качестве генерала</w:t>
+      </w:r>
+      <w:r>
+        <w:rPr>
+          <w:rFonts w:ascii="Times New Roman" w:hAnsi="Times New Roman"/>
+          <w:sz w:val="24"/>
+          <w:highlight w:val="green"/>
         </w:rPr>
         <w:t>)</w:t>
       </w:r>
@@ -6236,6 +6223,7 @@
         <w:rPr>
           <w:rFonts w:ascii="Times New Roman" w:hAnsi="Times New Roman"/>
           <w:sz w:val="24"/>
+          <w:highlight w:val="green"/>
         </w:rPr>
         <w:lastRenderedPageBreak/>
         <w:t>«</w:t>
@@ -6244,6 +6232,7 @@
         <w:rPr>
           <w:rFonts w:ascii="Times New Roman" w:hAnsi="Times New Roman"/>
           <w:sz w:val="24"/>
+          <w:highlight w:val="green"/>
         </w:rPr>
         <w:t>Так и поступим</w:t>
       </w:r>
@@ -6251,6 +6240,7 @@
         <w:rPr>
           <w:rFonts w:ascii="Times New Roman" w:hAnsi="Times New Roman"/>
           <w:sz w:val="24"/>
+          <w:highlight w:val="green"/>
         </w:rPr>
         <w:t>»</w:t>
       </w:r>
@@ -6258,6 +6248,7 @@
         <w:rPr>
           <w:rFonts w:ascii="Times New Roman" w:hAnsi="Times New Roman"/>
           <w:sz w:val="24"/>
+          <w:highlight w:val="green"/>
         </w:rPr>
         <w:t xml:space="preserve"> (ответ виден, если </w:t>
       </w:r>
@@ -6265,6 +6256,7 @@
         <w:rPr>
           <w:rFonts w:ascii="Times New Roman" w:hAnsi="Times New Roman"/>
           <w:sz w:val="24"/>
+          <w:highlight w:val="green"/>
           <w:lang w:val="en-US"/>
         </w:rPr>
         <w:t>XSM</w:t>
@@ -6273,6 +6265,92 @@
         <w:rPr>
           <w:rFonts w:ascii="Times New Roman" w:hAnsi="Times New Roman"/>
           <w:sz w:val="24"/>
+          <w:highlight w:val="green"/>
+        </w:rPr>
+        <w:t xml:space="preserve"> полностью независимо; </w:t>
+      </w:r>
+      <w:r>
+        <w:rPr>
+          <w:rFonts w:ascii="Times New Roman" w:hAnsi="Times New Roman"/>
+          <w:sz w:val="24"/>
+          <w:highlight w:val="green"/>
+          <w:lang w:val="en-US"/>
+        </w:rPr>
+        <w:t>TIB</w:t>
+      </w:r>
+      <w:r>
+        <w:rPr>
+          <w:rFonts w:ascii="Times New Roman" w:hAnsi="Times New Roman"/>
+          <w:sz w:val="24"/>
+          <w:highlight w:val="green"/>
+        </w:rPr>
+        <w:t xml:space="preserve"> получит регионы 322, 758, 757, 601, </w:t>
+      </w:r>
+      <w:r>
+        <w:rPr>
+          <w:rFonts w:ascii="Times New Roman" w:hAnsi="Times New Roman"/>
+          <w:sz w:val="24"/>
+          <w:highlight w:val="green"/>
+          <w:lang w:val="en-US"/>
+        </w:rPr>
+        <w:t>TIB</w:t>
+      </w:r>
+      <w:r>
+        <w:rPr>
+          <w:rFonts w:ascii="Times New Roman" w:hAnsi="Times New Roman"/>
+          <w:sz w:val="24"/>
+          <w:highlight w:val="green"/>
+        </w:rPr>
+        <w:t xml:space="preserve"> станет марионеткой </w:t>
+      </w:r>
+      <w:r>
+        <w:rPr>
+          <w:rFonts w:ascii="Times New Roman" w:hAnsi="Times New Roman"/>
+          <w:sz w:val="24"/>
+          <w:highlight w:val="green"/>
+          <w:lang w:val="en-US"/>
+        </w:rPr>
+        <w:t>XSM</w:t>
+      </w:r>
+      <w:r>
+        <w:rPr>
+          <w:rFonts w:ascii="Times New Roman" w:hAnsi="Times New Roman"/>
+          <w:sz w:val="24"/>
+          <w:highlight w:val="green"/>
+        </w:rPr>
+        <w:t xml:space="preserve">, лидером </w:t>
+      </w:r>
+      <w:r>
+        <w:rPr>
+          <w:rFonts w:ascii="Times New Roman" w:hAnsi="Times New Roman"/>
+          <w:sz w:val="24"/>
+          <w:highlight w:val="green"/>
+          <w:lang w:val="en-US"/>
+        </w:rPr>
+        <w:t>TIB</w:t>
+      </w:r>
+      <w:r>
+        <w:rPr>
+          <w:rFonts w:ascii="Times New Roman" w:hAnsi="Times New Roman"/>
+          <w:sz w:val="24"/>
+          <w:highlight w:val="green"/>
+        </w:rPr>
+        <w:t xml:space="preserve"> станет </w:t>
+      </w:r>
+      <w:r>
+        <w:rPr>
+          <w:rFonts w:ascii="Times New Roman" w:hAnsi="Times New Roman"/>
+          <w:sz w:val="24"/>
+          <w:highlight w:val="green"/>
+          <w:lang w:val="en-US"/>
+        </w:rPr>
+        <w:t>Ma</w:t>
+      </w:r>
+      <w:r>
+        <w:rPr>
+          <w:rFonts w:ascii="Times New Roman" w:hAnsi="Times New Roman"/>
+          <w:sz w:val="24"/>
+          <w:highlight w:val="green"/>
         </w:rPr>
         <w:t xml:space="preserve"> </w:t>
       </w:r>
@@ -6280,22 +6358,32 @@
         <w:rPr>
           <w:rFonts w:ascii="Times New Roman" w:hAnsi="Times New Roman"/>
           <w:sz w:val="24"/>
-        </w:rPr>
-        <w:t>полностью независимо</w:t>
-      </w:r>
-      <w:r>
-        <w:rPr>
-          <w:rFonts w:ascii="Times New Roman" w:hAnsi="Times New Roman"/>
-          <w:sz w:val="24"/>
-        </w:rPr>
-        <w:t xml:space="preserve">; </w:t>
-      </w:r>
-      <w:r>
-        <w:rPr>
-          <w:rFonts w:ascii="Times New Roman" w:hAnsi="Times New Roman"/>
-          <w:sz w:val="24"/>
+          <w:highlight w:val="green"/>
           <w:lang w:val="en-US"/>
         </w:rPr>
+        <w:t>Biao</w:t>
+      </w:r>
+      <w:r>
+        <w:rPr>
+          <w:rFonts w:ascii="Times New Roman" w:hAnsi="Times New Roman"/>
+          <w:sz w:val="24"/>
+          <w:highlight w:val="green"/>
+        </w:rPr>
+        <w:t>,</w:t>
+      </w:r>
+      <w:r>
+        <w:rPr>
+          <w:rFonts w:ascii="Times New Roman" w:hAnsi="Times New Roman"/>
+          <w:sz w:val="24"/>
+        </w:rPr>
+        <w:t xml:space="preserve"> у </w:t>
+      </w:r>
+      <w:r>
+        <w:rPr>
+          <w:rFonts w:ascii="Times New Roman" w:hAnsi="Times New Roman"/>
+          <w:sz w:val="24"/>
+          <w:lang w:val="en-US"/>
+        </w:rPr>
         <w:t>TIB</w:t>
       </w:r>
       <w:r>
@@ -6310,20 +6398,22 @@
           <w:rFonts w:ascii="Times New Roman" w:hAnsi="Times New Roman"/>
           <w:sz w:val="24"/>
         </w:rPr>
-        <w:t xml:space="preserve">получит регионы 322, 758, 757, 601, </w:t>
-      </w:r>
-      <w:r>
-        <w:rPr>
-          <w:rFonts w:ascii="Times New Roman" w:hAnsi="Times New Roman"/>
-          <w:sz w:val="24"/>
+        <w:t xml:space="preserve">загрузится специальное дерево фокусов, </w:t>
+      </w:r>
+      <w:r>
+        <w:rPr>
+          <w:rFonts w:ascii="Times New Roman" w:hAnsi="Times New Roman"/>
+          <w:sz w:val="24"/>
+          <w:highlight w:val="green"/>
           <w:lang w:val="en-US"/>
         </w:rPr>
-        <w:t>TIB</w:t>
-      </w:r>
-      <w:r>
-        <w:rPr>
-          <w:rFonts w:ascii="Times New Roman" w:hAnsi="Times New Roman"/>
-          <w:sz w:val="24"/>
+        <w:t>Ma</w:t>
+      </w:r>
+      <w:r>
+        <w:rPr>
+          <w:rFonts w:ascii="Times New Roman" w:hAnsi="Times New Roman"/>
+          <w:sz w:val="24"/>
+          <w:highlight w:val="green"/>
         </w:rPr>
         <w:t xml:space="preserve"> </w:t>
       </w:r>
@@ -6331,192 +6421,75 @@
         <w:rPr>
           <w:rFonts w:ascii="Times New Roman" w:hAnsi="Times New Roman"/>
           <w:sz w:val="24"/>
-        </w:rPr>
-        <w:t xml:space="preserve">станет марионеткой </w:t>
-      </w:r>
-      <w:r>
-        <w:rPr>
-          <w:rFonts w:ascii="Times New Roman" w:hAnsi="Times New Roman"/>
-          <w:sz w:val="24"/>
+          <w:highlight w:val="green"/>
           <w:lang w:val="en-US"/>
         </w:rPr>
+        <w:t>Biao</w:t>
+      </w:r>
+      <w:r>
+        <w:rPr>
+          <w:rFonts w:ascii="Times New Roman" w:hAnsi="Times New Roman"/>
+          <w:sz w:val="24"/>
+          <w:highlight w:val="green"/>
+        </w:rPr>
+        <w:t xml:space="preserve"> перестанет быть доступным в качестве генерала)</w:t>
+      </w:r>
+    </w:p>
+    <w:p>
+      <w:pPr>
+        <w:rPr>
+          <w:rFonts w:ascii="Times New Roman" w:hAnsi="Times New Roman"/>
+          <w:sz w:val="24"/>
+        </w:rPr>
+      </w:pPr>
+    </w:p>
+    <w:p>
+      <w:pPr>
+        <w:rPr>
+          <w:rFonts w:ascii="Times New Roman" w:hAnsi="Times New Roman"/>
+          <w:sz w:val="24"/>
+          <w:highlight w:val="green"/>
+        </w:rPr>
+      </w:pPr>
+      <w:r>
+        <w:rPr>
+          <w:rFonts w:ascii="Times New Roman" w:hAnsi="Times New Roman"/>
+          <w:sz w:val="24"/>
+          <w:highlight w:val="green"/>
+        </w:rPr>
+        <w:t xml:space="preserve">Как только </w:t>
+      </w:r>
+      <w:r>
+        <w:rPr>
+          <w:rFonts w:ascii="Times New Roman" w:hAnsi="Times New Roman"/>
+          <w:sz w:val="24"/>
+          <w:highlight w:val="green"/>
+          <w:lang w:val="en-US"/>
+        </w:rPr>
         <w:t>XSM</w:t>
       </w:r>
       <w:r>
         <w:rPr>
           <w:rFonts w:ascii="Times New Roman" w:hAnsi="Times New Roman"/>
           <w:sz w:val="24"/>
-        </w:rPr>
-        <w:t xml:space="preserve">, лидером </w:t>
-      </w:r>
-      <w:r>
-        <w:rPr>
-          <w:rFonts w:ascii="Times New Roman" w:hAnsi="Times New Roman"/>
-          <w:sz w:val="24"/>
-          <w:lang w:val="en-US"/>
-        </w:rPr>
-        <w:t>TIB</w:t>
-      </w:r>
-      <w:r>
-        <w:rPr>
-          <w:rFonts w:ascii="Times New Roman" w:hAnsi="Times New Roman"/>
-          <w:sz w:val="24"/>
-        </w:rPr>
-        <w:t xml:space="preserve"> </w:t>
-      </w:r>
-      <w:r>
-        <w:rPr>
-          <w:rFonts w:ascii="Times New Roman" w:hAnsi="Times New Roman"/>
-          <w:sz w:val="24"/>
-        </w:rPr>
-        <w:t xml:space="preserve">станет </w:t>
-      </w:r>
-      <w:r>
-        <w:rPr>
-          <w:rFonts w:ascii="Times New Roman" w:hAnsi="Times New Roman"/>
-          <w:sz w:val="24"/>
-          <w:lang w:val="en-US"/>
-        </w:rPr>
-        <w:t>Ma</w:t>
-      </w:r>
-      <w:r>
-        <w:rPr>
-          <w:rFonts w:ascii="Times New Roman" w:hAnsi="Times New Roman"/>
-          <w:sz w:val="24"/>
-        </w:rPr>
-        <w:t xml:space="preserve"> </w:t>
-      </w:r>
-      <w:r>
-        <w:rPr>
-          <w:rFonts w:ascii="Times New Roman" w:hAnsi="Times New Roman"/>
-          <w:sz w:val="24"/>
-          <w:lang w:val="en-US"/>
-        </w:rPr>
-        <w:t>Biao</w:t>
-      </w:r>
-      <w:r>
-        <w:rPr>
-          <w:rFonts w:ascii="Times New Roman" w:hAnsi="Times New Roman"/>
-          <w:sz w:val="24"/>
-        </w:rPr>
-        <w:t xml:space="preserve">, у </w:t>
-      </w:r>
-      <w:r>
-        <w:rPr>
-          <w:rFonts w:ascii="Times New Roman" w:hAnsi="Times New Roman"/>
-          <w:sz w:val="24"/>
-          <w:lang w:val="en-US"/>
-        </w:rPr>
-        <w:t>TIB</w:t>
-      </w:r>
-      <w:r>
-        <w:rPr>
-          <w:rFonts w:ascii="Times New Roman" w:hAnsi="Times New Roman"/>
-          <w:sz w:val="24"/>
-        </w:rPr>
-        <w:t xml:space="preserve"> </w:t>
-      </w:r>
-      <w:r>
-        <w:rPr>
-          <w:rFonts w:ascii="Times New Roman" w:hAnsi="Times New Roman"/>
-          <w:sz w:val="24"/>
-        </w:rPr>
-        <w:t xml:space="preserve">загрузится специальное дерево фокусов, </w:t>
-      </w:r>
-      <w:r>
-        <w:rPr>
-          <w:rFonts w:ascii="Times New Roman" w:hAnsi="Times New Roman"/>
-          <w:sz w:val="24"/>
-          <w:lang w:val="en-US"/>
-        </w:rPr>
-        <w:t>Ma</w:t>
-      </w:r>
-      <w:r>
-        <w:rPr>
-          <w:rFonts w:ascii="Times New Roman" w:hAnsi="Times New Roman"/>
-          <w:sz w:val="24"/>
-        </w:rPr>
-        <w:t xml:space="preserve"> </w:t>
-      </w:r>
-      <w:r>
-        <w:rPr>
-          <w:rFonts w:ascii="Times New Roman" w:hAnsi="Times New Roman"/>
-          <w:sz w:val="24"/>
-          <w:lang w:val="en-US"/>
-        </w:rPr>
-        <w:t>Biao</w:t>
-      </w:r>
-      <w:r>
-        <w:rPr>
-          <w:rFonts w:ascii="Times New Roman" w:hAnsi="Times New Roman"/>
-          <w:sz w:val="24"/>
-        </w:rPr>
-        <w:t xml:space="preserve"> </w:t>
-      </w:r>
-      <w:r>
-        <w:rPr>
-          <w:rFonts w:ascii="Times New Roman" w:hAnsi="Times New Roman"/>
-          <w:sz w:val="24"/>
-        </w:rPr>
-        <w:t>перестанет быть доступным в качестве генерала)</w:t>
-      </w:r>
-    </w:p>
-    <w:p>
-      <w:pPr>
-        <w:rPr>
-          <w:rFonts w:ascii="Times New Roman" w:hAnsi="Times New Roman"/>
-          <w:sz w:val="24"/>
-        </w:rPr>
-      </w:pPr>
-    </w:p>
-    <w:p>
-      <w:pPr>
-        <w:rPr>
-          <w:rFonts w:ascii="Times New Roman" w:hAnsi="Times New Roman"/>
-          <w:sz w:val="24"/>
-        </w:rPr>
-      </w:pPr>
-      <w:r>
-        <w:rPr>
-          <w:rFonts w:ascii="Times New Roman" w:hAnsi="Times New Roman"/>
-          <w:sz w:val="24"/>
-        </w:rPr>
-        <w:t xml:space="preserve">Как только </w:t>
-      </w:r>
-      <w:r>
-        <w:rPr>
-          <w:rFonts w:ascii="Times New Roman" w:hAnsi="Times New Roman"/>
-          <w:sz w:val="24"/>
-          <w:lang w:val="en-US"/>
-        </w:rPr>
-        <w:t>XSM</w:t>
-      </w:r>
-      <w:r>
-        <w:rPr>
-          <w:rFonts w:ascii="Times New Roman" w:hAnsi="Times New Roman"/>
-          <w:sz w:val="24"/>
-        </w:rPr>
-        <w:t xml:space="preserve"> </w:t>
-      </w:r>
-      <w:r>
-        <w:rPr>
-          <w:rFonts w:ascii="Times New Roman" w:hAnsi="Times New Roman"/>
-          <w:sz w:val="24"/>
-        </w:rPr>
-        <w:t xml:space="preserve">получит под свой контроль регионы 287, 617, 618, 619, 759, 760, 1046, 1047, 1120, 1121, 1122 то произойдёт событие «Судьба Синьцзяна»: </w:t>
-      </w:r>
-    </w:p>
-    <w:p>
-      <w:pPr>
-        <w:rPr>
-          <w:rFonts w:ascii="Times New Roman" w:hAnsi="Times New Roman"/>
-          <w:sz w:val="24"/>
-        </w:rPr>
-      </w:pPr>
-      <w:r>
-        <w:rPr>
-          <w:rFonts w:ascii="Times New Roman" w:hAnsi="Times New Roman"/>
-          <w:sz w:val="24"/>
+          <w:highlight w:val="green"/>
+        </w:rPr>
+        <w:t xml:space="preserve"> получит под свой контроль регионы 287, 617, 618, 619, 759, 760, 1046, 1047, 1120, 1121, 1122 то произойдёт событие «Судьба Синьцзяна»: </w:t>
+      </w:r>
+    </w:p>
+    <w:p>
+      <w:pPr>
+        <w:rPr>
+          <w:rFonts w:ascii="Times New Roman" w:hAnsi="Times New Roman"/>
+          <w:sz w:val="24"/>
+          <w:highlight w:val="green"/>
+        </w:rPr>
+      </w:pPr>
+      <w:r>
+        <w:rPr>
+          <w:rFonts w:ascii="Times New Roman" w:hAnsi="Times New Roman"/>
+          <w:sz w:val="24"/>
+          <w:highlight w:val="green"/>
         </w:rPr>
         <w:t>«</w:t>
       </w:r>
@@ -6524,6 +6497,7 @@
         <w:rPr>
           <w:rFonts w:ascii="Times New Roman" w:hAnsi="Times New Roman"/>
           <w:sz w:val="24"/>
+          <w:highlight w:val="green"/>
         </w:rPr>
         <w:t xml:space="preserve">Мы полностью получили под свой контроль территории Синьцзяна. Управлять ими напрямую из </w:t>
       </w:r>
@@ -6532,6 +6506,7 @@
         <w:rPr>
           <w:rFonts w:ascii="Times New Roman" w:hAnsi="Times New Roman"/>
           <w:sz w:val="24"/>
+          <w:highlight w:val="green"/>
         </w:rPr>
         <w:t>Синина</w:t>
       </w:r>
@@ -6540,6 +6515,7 @@
         <w:rPr>
           <w:rFonts w:ascii="Times New Roman" w:hAnsi="Times New Roman"/>
           <w:sz w:val="24"/>
+          <w:highlight w:val="green"/>
         </w:rPr>
         <w:t xml:space="preserve"> будет достаточно сложно, поэтому нам имеет смысл создать там местное правительство во главе с одним из генералов нашей клики»: </w:t>
       </w:r>
@@ -6554,12 +6530,14 @@
         <w:rPr>
           <w:rFonts w:ascii="Times New Roman" w:hAnsi="Times New Roman"/>
           <w:sz w:val="24"/>
-        </w:rPr>
-      </w:pPr>
-      <w:r>
-        <w:rPr>
-          <w:rFonts w:ascii="Times New Roman" w:hAnsi="Times New Roman"/>
-          <w:sz w:val="24"/>
+          <w:highlight w:val="green"/>
+        </w:rPr>
+      </w:pPr>
+      <w:r>
+        <w:rPr>
+          <w:rFonts w:ascii="Times New Roman" w:hAnsi="Times New Roman"/>
+          <w:sz w:val="24"/>
+          <w:highlight w:val="green"/>
         </w:rPr>
         <w:t xml:space="preserve">«Так и поступим» (ответ виден, если </w:t>
       </w:r>
@@ -6567,6 +6545,7 @@
         <w:rPr>
           <w:rFonts w:ascii="Times New Roman" w:hAnsi="Times New Roman"/>
           <w:sz w:val="24"/>
+          <w:highlight w:val="green"/>
           <w:lang w:val="en-US"/>
         </w:rPr>
         <w:t>XSM</w:t>
@@ -6575,29 +6554,119 @@
         <w:rPr>
           <w:rFonts w:ascii="Times New Roman" w:hAnsi="Times New Roman"/>
           <w:sz w:val="24"/>
+          <w:highlight w:val="green"/>
+        </w:rPr>
+        <w:t xml:space="preserve"> – субъект; </w:t>
+      </w:r>
+      <w:r>
+        <w:rPr>
+          <w:rFonts w:ascii="Times New Roman" w:hAnsi="Times New Roman"/>
+          <w:sz w:val="24"/>
+          <w:highlight w:val="green"/>
+          <w:lang w:val="en-US"/>
+        </w:rPr>
+        <w:t>SIK</w:t>
+      </w:r>
+      <w:r>
+        <w:rPr>
+          <w:rFonts w:ascii="Times New Roman" w:hAnsi="Times New Roman"/>
+          <w:sz w:val="24"/>
+          <w:highlight w:val="green"/>
+        </w:rPr>
+        <w:t xml:space="preserve"> получит регионы 287, 617, 618, 619, 759, 760, 1046, 1047, 1120, 1121, 1122, </w:t>
+      </w:r>
+      <w:r>
+        <w:rPr>
+          <w:rFonts w:ascii="Times New Roman" w:hAnsi="Times New Roman"/>
+          <w:sz w:val="24"/>
+          <w:highlight w:val="green"/>
+          <w:lang w:val="en-US"/>
+        </w:rPr>
+        <w:t>SIK</w:t>
+      </w:r>
+      <w:r>
+        <w:rPr>
+          <w:rFonts w:ascii="Times New Roman" w:hAnsi="Times New Roman"/>
+          <w:sz w:val="24"/>
+          <w:highlight w:val="green"/>
+        </w:rPr>
+        <w:t xml:space="preserve"> станет марионеткой государства, чьим субъектом является </w:t>
+      </w:r>
+      <w:r>
+        <w:rPr>
+          <w:rFonts w:ascii="Times New Roman" w:hAnsi="Times New Roman"/>
+          <w:sz w:val="24"/>
+          <w:highlight w:val="green"/>
+          <w:lang w:val="en-US"/>
+        </w:rPr>
+        <w:t>XSM</w:t>
+      </w:r>
+      <w:r>
+        <w:rPr>
+          <w:rFonts w:ascii="Times New Roman" w:hAnsi="Times New Roman"/>
+          <w:sz w:val="24"/>
+          <w:highlight w:val="green"/>
+        </w:rPr>
+        <w:t xml:space="preserve">, лидером </w:t>
+      </w:r>
+      <w:r>
+        <w:rPr>
+          <w:rFonts w:ascii="Times New Roman" w:hAnsi="Times New Roman"/>
+          <w:sz w:val="24"/>
+          <w:highlight w:val="green"/>
+          <w:lang w:val="en-US"/>
+        </w:rPr>
+        <w:t>SIK</w:t>
+      </w:r>
+      <w:r>
+        <w:rPr>
+          <w:rFonts w:ascii="Times New Roman" w:hAnsi="Times New Roman"/>
+          <w:sz w:val="24"/>
+          <w:highlight w:val="green"/>
+        </w:rPr>
+        <w:t xml:space="preserve"> станет </w:t>
+      </w:r>
+      <w:r>
+        <w:rPr>
+          <w:rFonts w:ascii="Times New Roman" w:hAnsi="Times New Roman"/>
+          <w:sz w:val="24"/>
+          <w:highlight w:val="green"/>
+          <w:lang w:val="en-US"/>
+        </w:rPr>
+        <w:t>Ma</w:t>
+      </w:r>
+      <w:r>
+        <w:rPr>
+          <w:rFonts w:ascii="Times New Roman" w:hAnsi="Times New Roman"/>
+          <w:sz w:val="24"/>
+          <w:highlight w:val="green"/>
         </w:rPr>
         <w:t xml:space="preserve"> </w:t>
       </w:r>
-      <w:r>
-        <w:rPr>
-          <w:rFonts w:ascii="Times New Roman" w:hAnsi="Times New Roman"/>
-          <w:sz w:val="24"/>
-        </w:rPr>
-        <w:t>– субъект</w:t>
-      </w:r>
-      <w:r>
-        <w:rPr>
-          <w:rFonts w:ascii="Times New Roman" w:hAnsi="Times New Roman"/>
-          <w:sz w:val="24"/>
-        </w:rPr>
-        <w:t xml:space="preserve">; </w:t>
-      </w:r>
-      <w:r>
-        <w:rPr>
-          <w:rFonts w:ascii="Times New Roman" w:hAnsi="Times New Roman"/>
-          <w:sz w:val="24"/>
+      <w:proofErr w:type="spellStart"/>
+      <w:r>
+        <w:rPr>
+          <w:rFonts w:ascii="Times New Roman" w:hAnsi="Times New Roman"/>
+          <w:sz w:val="24"/>
+          <w:highlight w:val="green"/>
           <w:lang w:val="en-US"/>
         </w:rPr>
+        <w:t>Chengxiang</w:t>
+      </w:r>
+      <w:proofErr w:type="spellEnd"/>
+      <w:r>
+        <w:rPr>
+          <w:rFonts w:ascii="Times New Roman" w:hAnsi="Times New Roman"/>
+          <w:sz w:val="24"/>
+        </w:rPr>
+        <w:t xml:space="preserve">, у </w:t>
+      </w:r>
+      <w:r>
+        <w:rPr>
+          <w:rFonts w:ascii="Times New Roman" w:hAnsi="Times New Roman"/>
+          <w:sz w:val="24"/>
+          <w:lang w:val="en-US"/>
+        </w:rPr>
         <w:t>SIK</w:t>
       </w:r>
       <w:r>
@@ -6612,89 +6681,33 @@
           <w:rFonts w:ascii="Times New Roman" w:hAnsi="Times New Roman"/>
           <w:sz w:val="24"/>
         </w:rPr>
-        <w:t xml:space="preserve">получит регионы 287, 617, 618, 619, 759, 760, 1046, 1047, 1120, 1121, 1122, </w:t>
-      </w:r>
-      <w:r>
-        <w:rPr>
-          <w:rFonts w:ascii="Times New Roman" w:hAnsi="Times New Roman"/>
-          <w:sz w:val="24"/>
+        <w:t xml:space="preserve">загрузится специальное дерево фокусов, </w:t>
+      </w:r>
+      <w:r>
+        <w:rPr>
+          <w:rFonts w:ascii="Times New Roman" w:hAnsi="Times New Roman"/>
+          <w:sz w:val="24"/>
+          <w:highlight w:val="green"/>
           <w:lang w:val="en-US"/>
         </w:rPr>
-        <w:t>SIK</w:t>
-      </w:r>
-      <w:r>
-        <w:rPr>
-          <w:rFonts w:ascii="Times New Roman" w:hAnsi="Times New Roman"/>
-          <w:sz w:val="24"/>
+        <w:t>Ma</w:t>
+      </w:r>
+      <w:r>
+        <w:rPr>
+          <w:rFonts w:ascii="Times New Roman" w:hAnsi="Times New Roman"/>
+          <w:sz w:val="24"/>
+          <w:highlight w:val="green"/>
         </w:rPr>
         <w:t xml:space="preserve"> </w:t>
       </w:r>
-      <w:r>
-        <w:rPr>
-          <w:rFonts w:ascii="Times New Roman" w:hAnsi="Times New Roman"/>
-          <w:sz w:val="24"/>
-        </w:rPr>
-        <w:t xml:space="preserve">станет марионеткой государства, чьим субъектом является </w:t>
-      </w:r>
-      <w:r>
-        <w:rPr>
-          <w:rFonts w:ascii="Times New Roman" w:hAnsi="Times New Roman"/>
-          <w:sz w:val="24"/>
+      <w:proofErr w:type="spellStart"/>
+      <w:r>
+        <w:rPr>
+          <w:rFonts w:ascii="Times New Roman" w:hAnsi="Times New Roman"/>
+          <w:sz w:val="24"/>
+          <w:highlight w:val="green"/>
           <w:lang w:val="en-US"/>
         </w:rPr>
-        <w:t>XSM</w:t>
-      </w:r>
-      <w:r>
-        <w:rPr>
-          <w:rFonts w:ascii="Times New Roman" w:hAnsi="Times New Roman"/>
-          <w:sz w:val="24"/>
-        </w:rPr>
-        <w:t xml:space="preserve">, лидером </w:t>
-      </w:r>
-      <w:r>
-        <w:rPr>
-          <w:rFonts w:ascii="Times New Roman" w:hAnsi="Times New Roman"/>
-          <w:sz w:val="24"/>
-          <w:lang w:val="en-US"/>
-        </w:rPr>
-        <w:t>SIK</w:t>
-      </w:r>
-      <w:r>
-        <w:rPr>
-          <w:rFonts w:ascii="Times New Roman" w:hAnsi="Times New Roman"/>
-          <w:sz w:val="24"/>
-        </w:rPr>
-        <w:t xml:space="preserve"> </w:t>
-      </w:r>
-      <w:r>
-        <w:rPr>
-          <w:rFonts w:ascii="Times New Roman" w:hAnsi="Times New Roman"/>
-          <w:sz w:val="24"/>
-        </w:rPr>
-        <w:t xml:space="preserve">станет </w:t>
-      </w:r>
-      <w:r>
-        <w:rPr>
-          <w:rFonts w:ascii="Times New Roman" w:hAnsi="Times New Roman"/>
-          <w:sz w:val="24"/>
-          <w:lang w:val="en-US"/>
-        </w:rPr>
-        <w:t>Ma</w:t>
-      </w:r>
-      <w:r>
-        <w:rPr>
-          <w:rFonts w:ascii="Times New Roman" w:hAnsi="Times New Roman"/>
-          <w:sz w:val="24"/>
-        </w:rPr>
-        <w:t xml:space="preserve"> </w:t>
-      </w:r>
-      <w:proofErr w:type="spellStart"/>
-      <w:r>
-        <w:rPr>
-          <w:rFonts w:ascii="Times New Roman" w:hAnsi="Times New Roman"/>
-          <w:sz w:val="24"/>
-          <w:lang w:val="en-US"/>
-        </w:rPr>
         <w:t>Chengxiang</w:t>
       </w:r>
       <w:proofErr w:type="spellEnd"/>
@@ -6702,60 +6715,7 @@
         <w:rPr>
           <w:rFonts w:ascii="Times New Roman" w:hAnsi="Times New Roman"/>
           <w:sz w:val="24"/>
-        </w:rPr>
-        <w:t xml:space="preserve">, у </w:t>
-      </w:r>
-      <w:r>
-        <w:rPr>
-          <w:rFonts w:ascii="Times New Roman" w:hAnsi="Times New Roman"/>
-          <w:sz w:val="24"/>
-          <w:lang w:val="en-US"/>
-        </w:rPr>
-        <w:t>SIK</w:t>
-      </w:r>
-      <w:r>
-        <w:rPr>
-          <w:rFonts w:ascii="Times New Roman" w:hAnsi="Times New Roman"/>
-          <w:sz w:val="24"/>
-        </w:rPr>
-        <w:t xml:space="preserve"> </w:t>
-      </w:r>
-      <w:r>
-        <w:rPr>
-          <w:rFonts w:ascii="Times New Roman" w:hAnsi="Times New Roman"/>
-          <w:sz w:val="24"/>
-        </w:rPr>
-        <w:t xml:space="preserve">загрузится специальное дерево фокусов, </w:t>
-      </w:r>
-      <w:r>
-        <w:rPr>
-          <w:rFonts w:ascii="Times New Roman" w:hAnsi="Times New Roman"/>
-          <w:sz w:val="24"/>
-          <w:lang w:val="en-US"/>
-        </w:rPr>
-        <w:t>Ma</w:t>
-      </w:r>
-      <w:r>
-        <w:rPr>
-          <w:rFonts w:ascii="Times New Roman" w:hAnsi="Times New Roman"/>
-          <w:sz w:val="24"/>
-        </w:rPr>
-        <w:t xml:space="preserve"> </w:t>
-      </w:r>
-      <w:proofErr w:type="spellStart"/>
-      <w:r>
-        <w:rPr>
-          <w:rFonts w:ascii="Times New Roman" w:hAnsi="Times New Roman"/>
-          <w:sz w:val="24"/>
-          <w:lang w:val="en-US"/>
-        </w:rPr>
-        <w:t>Chengxiang</w:t>
-      </w:r>
-      <w:proofErr w:type="spellEnd"/>
-      <w:r>
-        <w:rPr>
-          <w:rFonts w:ascii="Times New Roman" w:hAnsi="Times New Roman"/>
-          <w:sz w:val="24"/>
+          <w:highlight w:val="green"/>
         </w:rPr>
         <w:t xml:space="preserve"> перестанет быть доступным в качестве генерала)</w:t>
       </w:r>
@@ -6776,6 +6736,7 @@
         <w:rPr>
           <w:rFonts w:ascii="Times New Roman" w:hAnsi="Times New Roman"/>
           <w:sz w:val="24"/>
+          <w:highlight w:val="green"/>
         </w:rPr>
         <w:t xml:space="preserve">«Так и поступим» (ответ виден, если </w:t>
       </w:r>
@@ -6783,6 +6744,7 @@
         <w:rPr>
           <w:rFonts w:ascii="Times New Roman" w:hAnsi="Times New Roman"/>
           <w:sz w:val="24"/>
+          <w:highlight w:val="green"/>
           <w:lang w:val="en-US"/>
         </w:rPr>
         <w:t>XSM</w:t>
@@ -6791,29 +6753,127 @@
         <w:rPr>
           <w:rFonts w:ascii="Times New Roman" w:hAnsi="Times New Roman"/>
           <w:sz w:val="24"/>
+          <w:highlight w:val="green"/>
+        </w:rPr>
+        <w:t xml:space="preserve"> полностью независимо; </w:t>
+      </w:r>
+      <w:r>
+        <w:rPr>
+          <w:rFonts w:ascii="Times New Roman" w:hAnsi="Times New Roman"/>
+          <w:sz w:val="24"/>
+          <w:highlight w:val="green"/>
+          <w:lang w:val="en-US"/>
+        </w:rPr>
+        <w:t>SIK</w:t>
+      </w:r>
+      <w:r>
+        <w:rPr>
+          <w:rFonts w:ascii="Times New Roman" w:hAnsi="Times New Roman"/>
+          <w:sz w:val="24"/>
+          <w:highlight w:val="green"/>
+        </w:rPr>
+        <w:t xml:space="preserve"> получит регионы 287, 617, 618, 619, 759, 760, 1046, 1047, 1120, 1121, 1122, </w:t>
+      </w:r>
+      <w:r>
+        <w:rPr>
+          <w:rFonts w:ascii="Times New Roman" w:hAnsi="Times New Roman"/>
+          <w:sz w:val="24"/>
+          <w:highlight w:val="green"/>
+          <w:lang w:val="en-US"/>
+        </w:rPr>
+        <w:t>SIK</w:t>
+      </w:r>
+      <w:r>
+        <w:rPr>
+          <w:rFonts w:ascii="Times New Roman" w:hAnsi="Times New Roman"/>
+          <w:sz w:val="24"/>
+          <w:highlight w:val="green"/>
+        </w:rPr>
+        <w:t xml:space="preserve"> станет марионеткой </w:t>
+      </w:r>
+      <w:r>
+        <w:rPr>
+          <w:rFonts w:ascii="Times New Roman" w:hAnsi="Times New Roman"/>
+          <w:sz w:val="24"/>
+          <w:highlight w:val="green"/>
+          <w:lang w:val="en-US"/>
+        </w:rPr>
+        <w:t>XSM</w:t>
+      </w:r>
+      <w:r>
+        <w:rPr>
+          <w:rFonts w:ascii="Times New Roman" w:hAnsi="Times New Roman"/>
+          <w:sz w:val="24"/>
+          <w:highlight w:val="green"/>
+        </w:rPr>
+        <w:t xml:space="preserve">, лидером </w:t>
+      </w:r>
+      <w:r>
+        <w:rPr>
+          <w:rFonts w:ascii="Times New Roman" w:hAnsi="Times New Roman"/>
+          <w:sz w:val="24"/>
+          <w:highlight w:val="green"/>
+          <w:lang w:val="en-US"/>
+        </w:rPr>
+        <w:t>SIK</w:t>
+      </w:r>
+      <w:r>
+        <w:rPr>
+          <w:rFonts w:ascii="Times New Roman" w:hAnsi="Times New Roman"/>
+          <w:sz w:val="24"/>
+          <w:highlight w:val="green"/>
+        </w:rPr>
+        <w:t xml:space="preserve"> станет </w:t>
+      </w:r>
+      <w:r>
+        <w:rPr>
+          <w:rFonts w:ascii="Times New Roman" w:hAnsi="Times New Roman"/>
+          <w:sz w:val="24"/>
+          <w:highlight w:val="green"/>
+          <w:lang w:val="en-US"/>
+        </w:rPr>
+        <w:t>Ma</w:t>
+      </w:r>
+      <w:r>
+        <w:rPr>
+          <w:rFonts w:ascii="Times New Roman" w:hAnsi="Times New Roman"/>
+          <w:sz w:val="24"/>
+          <w:highlight w:val="green"/>
         </w:rPr>
         <w:t xml:space="preserve"> </w:t>
       </w:r>
-      <w:r>
-        <w:rPr>
-          <w:rFonts w:ascii="Times New Roman" w:hAnsi="Times New Roman"/>
-          <w:sz w:val="24"/>
-        </w:rPr>
-        <w:t>полностью независимо</w:t>
-      </w:r>
-      <w:r>
-        <w:rPr>
-          <w:rFonts w:ascii="Times New Roman" w:hAnsi="Times New Roman"/>
-          <w:sz w:val="24"/>
-        </w:rPr>
-        <w:t xml:space="preserve">; </w:t>
-      </w:r>
-      <w:r>
-        <w:rPr>
-          <w:rFonts w:ascii="Times New Roman" w:hAnsi="Times New Roman"/>
-          <w:sz w:val="24"/>
+      <w:proofErr w:type="spellStart"/>
+      <w:r>
+        <w:rPr>
+          <w:rFonts w:ascii="Times New Roman" w:hAnsi="Times New Roman"/>
+          <w:sz w:val="24"/>
+          <w:highlight w:val="green"/>
           <w:lang w:val="en-US"/>
         </w:rPr>
+        <w:t>Chengxiang</w:t>
+      </w:r>
+      <w:proofErr w:type="spellEnd"/>
+      <w:r>
+        <w:rPr>
+          <w:rFonts w:ascii="Times New Roman" w:hAnsi="Times New Roman"/>
+          <w:sz w:val="24"/>
+          <w:highlight w:val="green"/>
+        </w:rPr>
+        <w:t>,</w:t>
+      </w:r>
+      <w:r>
+        <w:rPr>
+          <w:rFonts w:ascii="Times New Roman" w:hAnsi="Times New Roman"/>
+          <w:sz w:val="24"/>
+        </w:rPr>
+        <w:t xml:space="preserve"> у </w:t>
+      </w:r>
+      <w:r>
+        <w:rPr>
+          <w:rFonts w:ascii="Times New Roman" w:hAnsi="Times New Roman"/>
+          <w:sz w:val="24"/>
+          <w:lang w:val="en-US"/>
+        </w:rPr>
         <w:t>SIK</w:t>
       </w:r>
       <w:r>
@@ -6828,89 +6888,42 @@
           <w:rFonts w:ascii="Times New Roman" w:hAnsi="Times New Roman"/>
           <w:sz w:val="24"/>
         </w:rPr>
-        <w:t xml:space="preserve">получит регионы 287, 617, 618, 619, 759, 760, 1046, 1047, 1120, 1121, 1122, </w:t>
-      </w:r>
-      <w:r>
-        <w:rPr>
-          <w:rFonts w:ascii="Times New Roman" w:hAnsi="Times New Roman"/>
-          <w:sz w:val="24"/>
+        <w:t>загрузится специальное дерево фокусов,</w:t>
+      </w:r>
+      <w:r>
+        <w:rPr>
+          <w:rFonts w:ascii="Times New Roman" w:hAnsi="Times New Roman"/>
+          <w:sz w:val="24"/>
+        </w:rPr>
+        <w:t xml:space="preserve"> </w:t>
+      </w:r>
+      <w:bookmarkStart w:id="0" w:name="_GoBack"/>
+      <w:bookmarkEnd w:id="0"/>
+      <w:r>
+        <w:rPr>
+          <w:rFonts w:ascii="Times New Roman" w:hAnsi="Times New Roman"/>
+          <w:sz w:val="24"/>
+          <w:highlight w:val="green"/>
           <w:lang w:val="en-US"/>
         </w:rPr>
-        <w:t>SIK</w:t>
-      </w:r>
-      <w:r>
-        <w:rPr>
-          <w:rFonts w:ascii="Times New Roman" w:hAnsi="Times New Roman"/>
-          <w:sz w:val="24"/>
+        <w:t>Ma</w:t>
+      </w:r>
+      <w:r>
+        <w:rPr>
+          <w:rFonts w:ascii="Times New Roman" w:hAnsi="Times New Roman"/>
+          <w:sz w:val="24"/>
+          <w:highlight w:val="green"/>
         </w:rPr>
         <w:t xml:space="preserve"> </w:t>
       </w:r>
-      <w:r>
-        <w:rPr>
-          <w:rFonts w:ascii="Times New Roman" w:hAnsi="Times New Roman"/>
-          <w:sz w:val="24"/>
-        </w:rPr>
-        <w:t xml:space="preserve">станет марионеткой </w:t>
-      </w:r>
-      <w:r>
-        <w:rPr>
-          <w:rFonts w:ascii="Times New Roman" w:hAnsi="Times New Roman"/>
-          <w:sz w:val="24"/>
+      <w:proofErr w:type="spellStart"/>
+      <w:r>
+        <w:rPr>
+          <w:rFonts w:ascii="Times New Roman" w:hAnsi="Times New Roman"/>
+          <w:sz w:val="24"/>
+          <w:highlight w:val="green"/>
           <w:lang w:val="en-US"/>
         </w:rPr>
-        <w:t>XSM</w:t>
-      </w:r>
-      <w:r>
-        <w:rPr>
-          <w:rFonts w:ascii="Times New Roman" w:hAnsi="Times New Roman"/>
-          <w:sz w:val="24"/>
-        </w:rPr>
-        <w:t xml:space="preserve">, лидером </w:t>
-      </w:r>
-      <w:r>
-        <w:rPr>
-          <w:rFonts w:ascii="Times New Roman" w:hAnsi="Times New Roman"/>
-          <w:sz w:val="24"/>
-          <w:lang w:val="en-US"/>
-        </w:rPr>
-        <w:t>SIK</w:t>
-      </w:r>
-      <w:r>
-        <w:rPr>
-          <w:rFonts w:ascii="Times New Roman" w:hAnsi="Times New Roman"/>
-          <w:sz w:val="24"/>
-        </w:rPr>
-        <w:t xml:space="preserve"> </w:t>
-      </w:r>
-      <w:r>
-        <w:rPr>
-          <w:rFonts w:ascii="Times New Roman" w:hAnsi="Times New Roman"/>
-          <w:sz w:val="24"/>
-        </w:rPr>
-        <w:t xml:space="preserve">станет </w:t>
-      </w:r>
-      <w:r>
-        <w:rPr>
-          <w:rFonts w:ascii="Times New Roman" w:hAnsi="Times New Roman"/>
-          <w:sz w:val="24"/>
-          <w:lang w:val="en-US"/>
-        </w:rPr>
-        <w:t>Ma</w:t>
-      </w:r>
-      <w:r>
-        <w:rPr>
-          <w:rFonts w:ascii="Times New Roman" w:hAnsi="Times New Roman"/>
-          <w:sz w:val="24"/>
-        </w:rPr>
-        <w:t xml:space="preserve"> </w:t>
-      </w:r>
-      <w:proofErr w:type="spellStart"/>
-      <w:r>
-        <w:rPr>
-          <w:rFonts w:ascii="Times New Roman" w:hAnsi="Times New Roman"/>
-          <w:sz w:val="24"/>
-          <w:lang w:val="en-US"/>
-        </w:rPr>
         <w:t>Chengxiang</w:t>
       </w:r>
       <w:proofErr w:type="spellEnd"/>
@@ -6918,67 +6931,7 @@
         <w:rPr>
           <w:rFonts w:ascii="Times New Roman" w:hAnsi="Times New Roman"/>
           <w:sz w:val="24"/>
-        </w:rPr>
-        <w:t xml:space="preserve">, у </w:t>
-      </w:r>
-      <w:r>
-        <w:rPr>
-          <w:rFonts w:ascii="Times New Roman" w:hAnsi="Times New Roman"/>
-          <w:sz w:val="24"/>
-          <w:lang w:val="en-US"/>
-        </w:rPr>
-        <w:t>SIK</w:t>
-      </w:r>
-      <w:r>
-        <w:rPr>
-          <w:rFonts w:ascii="Times New Roman" w:hAnsi="Times New Roman"/>
-          <w:sz w:val="24"/>
-        </w:rPr>
-        <w:t xml:space="preserve"> </w:t>
-      </w:r>
-      <w:r>
-        <w:rPr>
-          <w:rFonts w:ascii="Times New Roman" w:hAnsi="Times New Roman"/>
-          <w:sz w:val="24"/>
-        </w:rPr>
-        <w:t>загрузится специальное дерево фокусов,</w:t>
-      </w:r>
-      <w:r>
-        <w:rPr>
-          <w:rFonts w:ascii="Times New Roman" w:hAnsi="Times New Roman"/>
-          <w:sz w:val="24"/>
-        </w:rPr>
-        <w:t xml:space="preserve"> </w:t>
-      </w:r>
-      <w:r>
-        <w:rPr>
-          <w:rFonts w:ascii="Times New Roman" w:hAnsi="Times New Roman"/>
-          <w:sz w:val="24"/>
-          <w:lang w:val="en-US"/>
-        </w:rPr>
-        <w:t>Ma</w:t>
-      </w:r>
-      <w:r>
-        <w:rPr>
-          <w:rFonts w:ascii="Times New Roman" w:hAnsi="Times New Roman"/>
-          <w:sz w:val="24"/>
-        </w:rPr>
-        <w:t xml:space="preserve"> </w:t>
-      </w:r>
-      <w:proofErr w:type="spellStart"/>
-      <w:r>
-        <w:rPr>
-          <w:rFonts w:ascii="Times New Roman" w:hAnsi="Times New Roman"/>
-          <w:sz w:val="24"/>
-          <w:lang w:val="en-US"/>
-        </w:rPr>
-        <w:t>Chengxiang</w:t>
-      </w:r>
-      <w:proofErr w:type="spellEnd"/>
-      <w:r>
-        <w:rPr>
-          <w:rFonts w:ascii="Times New Roman" w:hAnsi="Times New Roman"/>
-          <w:sz w:val="24"/>
+          <w:highlight w:val="green"/>
         </w:rPr>
         <w:t xml:space="preserve"> перестанет быть доступным в качестве генерала)</w:t>
       </w:r>
@@ -28885,17 +28838,7 @@
           <w:sz w:val="24"/>
           <w:lang w:val="en-US"/>
         </w:rPr>
-        <w:t>Huang</w:t>
-      </w:r>
-      <w:bookmarkStart w:id="0" w:name="_GoBack"/>
-      <w:bookmarkEnd w:id="0"/>
-      <w:r>
-        <w:rPr>
-          <w:rFonts w:ascii="Times New Roman" w:hAnsi="Times New Roman"/>
-          <w:sz w:val="24"/>
-          <w:lang w:val="en-US"/>
-        </w:rPr>
-        <w:t>zhong</w:t>
+        <w:t>Huangzhong</w:t>
       </w:r>
       <w:proofErr w:type="spellEnd"/>
       <w:r>
